--- a/docs/it/archlinux.docx
+++ b/docs/it/archlinux.docx
@@ -3,11 +3,6 @@
 <w:document xmlns:wpc="http://schemas.microsoft.com/office/word/2010/wordprocessingCanvas" xmlns:mc="http://schemas.openxmlformats.org/markup-compatibility/2006" xmlns:o="urn:schemas-microsoft-com:office:office" xmlns:r="http://schemas.openxmlformats.org/officeDocument/2006/relationships" xmlns:m="http://schemas.openxmlformats.org/officeDocument/2006/math" xmlns:v="urn:schemas-microsoft-com:vml" xmlns:wp14="http://schemas.microsoft.com/office/word/2010/wordprocessingDrawing" xmlns:wp="http://schemas.openxmlformats.org/drawingml/2006/wordprocessingDrawing" xmlns:w10="urn:schemas-microsoft-com:office:word" xmlns:w="http://schemas.openxmlformats.org/wordprocessingml/2006/main" xmlns:w14="http://schemas.microsoft.com/office/word/2010/wordml" xmlns:wpg="http://schemas.microsoft.com/office/word/2010/wordprocessingGroup" xmlns:wpi="http://schemas.microsoft.com/office/word/2010/wordprocessingInk" xmlns:wne="http://schemas.microsoft.com/office/word/2006/wordml" xmlns:wps="http://schemas.microsoft.com/office/word/2010/wordprocessingShape" mc:Ignorable="w14 wp14">
   <w:body>
     <w:p>
-      <w:pPr>
-        <w:rPr>
-          <w:rFonts w:hint="eastAsia"/>
-        </w:rPr>
-      </w:pPr>
       <w:r>
         <w:t>R</w:t>
       </w:r>
@@ -19,11 +14,6 @@
       </w:r>
     </w:p>
     <w:p>
-      <w:pPr>
-        <w:rPr>
-          <w:rFonts w:hint="eastAsia"/>
-        </w:rPr>
-      </w:pPr>
       <w:hyperlink r:id="rId6" w:history="1">
         <w:r>
           <w:rPr>
@@ -34,11 +24,6 @@
       </w:hyperlink>
     </w:p>
     <w:p>
-      <w:pPr>
-        <w:rPr>
-          <w:rFonts w:hint="eastAsia"/>
-        </w:rPr>
-      </w:pPr>
       <w:hyperlink r:id="rId7" w:history="1">
         <w:r>
           <w:rPr>
@@ -48,19 +33,8 @@
         </w:r>
       </w:hyperlink>
     </w:p>
-    <w:p>
-      <w:pPr>
-        <w:rPr>
-          <w:rFonts w:hint="eastAsia"/>
-        </w:rPr>
-      </w:pPr>
-    </w:p>
-    <w:p>
-      <w:pPr>
-        <w:rPr>
-          <w:rFonts w:hint="eastAsia"/>
-        </w:rPr>
-      </w:pPr>
+    <w:p/>
+    <w:p>
       <w:r>
         <w:rPr>
           <w:rFonts w:hint="eastAsia"/>
@@ -71,27 +45,14 @@
         <w:t>archlinux-2011.08.19-core-x86_64.iso</w:t>
       </w:r>
     </w:p>
-    <w:p>
-      <w:pPr>
-        <w:rPr>
-          <w:rFonts w:hint="eastAsia"/>
-        </w:rPr>
-      </w:pPr>
-    </w:p>
-    <w:p>
-      <w:pPr>
-        <w:rPr>
-          <w:rFonts w:hint="eastAsia"/>
-        </w:rPr>
-      </w:pPr>
+    <w:p/>
+    <w:p>
       <w:r>
         <w:rPr>
           <w:rFonts w:hint="eastAsia"/>
         </w:rPr>
         <w:t>pacman</w:t>
       </w:r>
-      <w:bookmarkStart w:id="0" w:name="_GoBack"/>
-      <w:bookmarkEnd w:id="0"/>
       <w:r>
         <w:rPr>
           <w:rFonts w:hint="eastAsia"/>
@@ -100,11 +61,6 @@
       </w:r>
     </w:p>
     <w:p>
-      <w:pPr>
-        <w:rPr>
-          <w:rFonts w:hint="eastAsia"/>
-        </w:rPr>
-      </w:pPr>
       <w:proofErr w:type="spellStart"/>
       <w:r>
         <w:rPr>
@@ -183,11 +139,6 @@
       </w:r>
     </w:p>
     <w:p>
-      <w:pPr>
-        <w:rPr>
-          <w:rFonts w:hint="eastAsia"/>
-        </w:rPr>
-      </w:pPr>
       <w:proofErr w:type="spellStart"/>
       <w:r>
         <w:rPr>
@@ -252,11 +203,6 @@
       </w:r>
     </w:p>
     <w:p>
-      <w:pPr>
-        <w:rPr>
-          <w:rFonts w:hint="eastAsia"/>
-        </w:rPr>
-      </w:pPr>
       <w:proofErr w:type="spellStart"/>
       <w:r>
         <w:rPr>
@@ -315,11 +261,6 @@
       <w:proofErr w:type="spellEnd"/>
     </w:p>
     <w:p>
-      <w:pPr>
-        <w:rPr>
-          <w:rFonts w:hint="eastAsia"/>
-        </w:rPr>
-      </w:pPr>
       <w:proofErr w:type="spellStart"/>
       <w:r>
         <w:rPr>
@@ -384,11 +325,6 @@
       </w:r>
     </w:p>
     <w:p>
-      <w:pPr>
-        <w:rPr>
-          <w:rFonts w:hint="eastAsia"/>
-        </w:rPr>
-      </w:pPr>
       <w:proofErr w:type="spellStart"/>
       <w:r>
         <w:rPr>
@@ -439,11 +375,6 @@
       </w:r>
     </w:p>
     <w:p>
-      <w:pPr>
-        <w:rPr>
-          <w:rFonts w:hint="eastAsia"/>
-        </w:rPr>
-      </w:pPr>
       <w:proofErr w:type="spellStart"/>
       <w:r>
         <w:rPr>
@@ -480,11 +411,6 @@
       </w:r>
     </w:p>
     <w:p>
-      <w:pPr>
-        <w:rPr>
-          <w:rFonts w:hint="eastAsia"/>
-        </w:rPr>
-      </w:pPr>
       <w:proofErr w:type="spellStart"/>
       <w:r>
         <w:rPr>
@@ -521,11 +447,6 @@
       </w:r>
     </w:p>
     <w:p>
-      <w:pPr>
-        <w:rPr>
-          <w:rFonts w:hint="eastAsia"/>
-        </w:rPr>
-      </w:pPr>
       <w:proofErr w:type="spellStart"/>
       <w:r>
         <w:rPr>
@@ -576,11 +497,6 @@
       </w:r>
     </w:p>
     <w:p>
-      <w:pPr>
-        <w:rPr>
-          <w:rFonts w:hint="eastAsia"/>
-        </w:rPr>
-      </w:pPr>
       <w:proofErr w:type="spellStart"/>
       <w:r>
         <w:rPr>
@@ -659,11 +575,6 @@
       </w:r>
     </w:p>
     <w:p>
-      <w:pPr>
-        <w:rPr>
-          <w:rFonts w:hint="eastAsia"/>
-        </w:rPr>
-      </w:pPr>
       <w:proofErr w:type="spellStart"/>
       <w:r>
         <w:rPr>
@@ -742,11 +653,6 @@
       </w:r>
     </w:p>
     <w:p>
-      <w:pPr>
-        <w:rPr>
-          <w:rFonts w:hint="eastAsia"/>
-        </w:rPr>
-      </w:pPr>
       <w:proofErr w:type="spellStart"/>
       <w:r>
         <w:rPr>
@@ -831,11 +737,6 @@
       </w:r>
     </w:p>
     <w:p>
-      <w:pPr>
-        <w:rPr>
-          <w:rFonts w:hint="eastAsia"/>
-        </w:rPr>
-      </w:pPr>
       <w:proofErr w:type="spellStart"/>
       <w:r>
         <w:rPr>
@@ -872,11 +773,6 @@
       </w:r>
     </w:p>
     <w:p>
-      <w:pPr>
-        <w:rPr>
-          <w:rFonts w:hint="eastAsia"/>
-        </w:rPr>
-      </w:pPr>
       <w:proofErr w:type="spellStart"/>
       <w:r>
         <w:rPr>
@@ -939,11 +835,6 @@
       </w:r>
     </w:p>
     <w:p>
-      <w:pPr>
-        <w:rPr>
-          <w:rFonts w:hint="eastAsia"/>
-        </w:rPr>
-      </w:pPr>
       <w:proofErr w:type="spellStart"/>
       <w:r>
         <w:rPr>
@@ -1002,11 +893,6 @@
       <w:proofErr w:type="spellEnd"/>
     </w:p>
     <w:p>
-      <w:pPr>
-        <w:rPr>
-          <w:rFonts w:hint="eastAsia"/>
-        </w:rPr>
-      </w:pPr>
       <w:proofErr w:type="spellStart"/>
       <w:r>
         <w:rPr>
@@ -1035,11 +921,6 @@
       </w:r>
     </w:p>
     <w:p>
-      <w:pPr>
-        <w:rPr>
-          <w:rFonts w:hint="eastAsia"/>
-        </w:rPr>
-      </w:pPr>
       <w:proofErr w:type="spellStart"/>
       <w:r>
         <w:rPr>
@@ -1104,11 +985,6 @@
       </w:r>
     </w:p>
     <w:p>
-      <w:pPr>
-        <w:rPr>
-          <w:rFonts w:hint="eastAsia"/>
-        </w:rPr>
-      </w:pPr>
       <w:proofErr w:type="spellStart"/>
       <w:r>
         <w:rPr>
@@ -1131,11 +1007,6 @@
       </w:r>
     </w:p>
     <w:p>
-      <w:pPr>
-        <w:rPr>
-          <w:rFonts w:hint="eastAsia"/>
-        </w:rPr>
-      </w:pPr>
       <w:proofErr w:type="spellStart"/>
       <w:r>
         <w:rPr>
@@ -1182,11 +1053,6 @@
       </w:r>
     </w:p>
     <w:p>
-      <w:pPr>
-        <w:rPr>
-          <w:rFonts w:hint="eastAsia"/>
-        </w:rPr>
-      </w:pPr>
       <w:proofErr w:type="spellStart"/>
       <w:r>
         <w:rPr>
@@ -1233,11 +1099,6 @@
       </w:r>
     </w:p>
     <w:p>
-      <w:pPr>
-        <w:rPr>
-          <w:rFonts w:hint="eastAsia"/>
-        </w:rPr>
-      </w:pPr>
       <w:proofErr w:type="spellStart"/>
       <w:r>
         <w:rPr>
@@ -1268,11 +1129,6 @@
       </w:r>
     </w:p>
     <w:p>
-      <w:pPr>
-        <w:rPr>
-          <w:rFonts w:hint="eastAsia"/>
-        </w:rPr>
-      </w:pPr>
       <w:proofErr w:type="spellStart"/>
       <w:r>
         <w:rPr>
@@ -1309,11 +1165,6 @@
       </w:r>
     </w:p>
     <w:p>
-      <w:pPr>
-        <w:rPr>
-          <w:rFonts w:hint="eastAsia"/>
-        </w:rPr>
-      </w:pPr>
       <w:proofErr w:type="spellStart"/>
       <w:r>
         <w:rPr>
@@ -1361,13 +1212,7 @@
         <w:t>从源代码编译安装包</w:t>
       </w:r>
     </w:p>
-    <w:p>
-      <w:pPr>
-        <w:rPr>
-          <w:rFonts w:hint="eastAsia"/>
-        </w:rPr>
-      </w:pPr>
-    </w:p>
+    <w:p/>
     <w:p>
       <w:pPr>
         <w:pStyle w:val="a4"/>
@@ -1376,9 +1221,6 @@
           <w:numId w:val="1"/>
         </w:numPr>
         <w:ind w:firstLineChars="0"/>
-        <w:rPr>
-          <w:rFonts w:hint="eastAsia"/>
-        </w:rPr>
       </w:pPr>
       <w:r>
         <w:t>A</w:t>
@@ -1394,9 +1236,6 @@
       <w:pPr>
         <w:pStyle w:val="a4"/>
         <w:ind w:left="360" w:firstLineChars="0" w:firstLine="0"/>
-        <w:rPr>
-          <w:rFonts w:hint="eastAsia"/>
-        </w:rPr>
       </w:pPr>
       <w:proofErr w:type="spellStart"/>
       <w:proofErr w:type="gramStart"/>
@@ -1419,9 +1258,6 @@
       <w:pPr>
         <w:pStyle w:val="a4"/>
         <w:ind w:left="360" w:firstLineChars="0" w:firstLine="0"/>
-        <w:rPr>
-          <w:rFonts w:hint="eastAsia"/>
-        </w:rPr>
       </w:pPr>
       <w:proofErr w:type="spellStart"/>
       <w:proofErr w:type="gramStart"/>
@@ -1444,9 +1280,6 @@
       <w:pPr>
         <w:pStyle w:val="a4"/>
         <w:ind w:left="360" w:firstLineChars="0" w:firstLine="0"/>
-        <w:rPr>
-          <w:rFonts w:hint="eastAsia"/>
-        </w:rPr>
       </w:pPr>
       <w:proofErr w:type="spellStart"/>
       <w:proofErr w:type="gramStart"/>
@@ -1478,9 +1311,6 @@
       <w:pPr>
         <w:pStyle w:val="a4"/>
         <w:ind w:left="360" w:firstLineChars="0" w:firstLine="0"/>
-        <w:rPr>
-          <w:rFonts w:hint="eastAsia"/>
-        </w:rPr>
       </w:pPr>
       <w:proofErr w:type="spellStart"/>
       <w:proofErr w:type="gramStart"/>
@@ -1526,9 +1356,6 @@
       <w:pPr>
         <w:pStyle w:val="a4"/>
         <w:ind w:left="360" w:firstLineChars="0" w:firstLine="0"/>
-        <w:rPr>
-          <w:rFonts w:hint="eastAsia"/>
-        </w:rPr>
       </w:pPr>
       <w:proofErr w:type="spellStart"/>
       <w:proofErr w:type="gramStart"/>
@@ -1556,13 +1383,7 @@
         <w:t>”</w:t>
       </w:r>
     </w:p>
-    <w:p>
-      <w:pPr>
-        <w:rPr>
-          <w:rFonts w:hint="eastAsia"/>
-        </w:rPr>
-      </w:pPr>
-    </w:p>
+    <w:p/>
     <w:p>
       <w:pPr>
         <w:pStyle w:val="a4"/>
@@ -1571,9 +1392,6 @@
           <w:numId w:val="1"/>
         </w:numPr>
         <w:ind w:firstLineChars="0"/>
-        <w:rPr>
-          <w:rFonts w:hint="eastAsia"/>
-        </w:rPr>
       </w:pPr>
       <w:r>
         <w:rPr>
@@ -1586,18 +1404,12 @@
       <w:pPr>
         <w:pStyle w:val="a4"/>
         <w:ind w:left="360" w:firstLineChars="0" w:firstLine="0"/>
-        <w:rPr>
-          <w:rFonts w:hint="eastAsia"/>
-        </w:rPr>
       </w:pPr>
     </w:p>
     <w:p>
       <w:pPr>
         <w:pStyle w:val="a4"/>
         <w:ind w:left="360" w:firstLineChars="0" w:firstLine="0"/>
-        <w:rPr>
-          <w:rFonts w:hint="eastAsia"/>
-        </w:rPr>
       </w:pPr>
       <w:r>
         <w:rPr>
@@ -1632,9 +1444,6 @@
       <w:pPr>
         <w:pStyle w:val="a4"/>
         <w:ind w:left="360" w:firstLineChars="0" w:firstLine="0"/>
-        <w:rPr>
-          <w:rFonts w:hint="eastAsia"/>
-        </w:rPr>
       </w:pPr>
     </w:p>
     <w:p>
@@ -1700,9 +1509,6 @@
       <w:pPr>
         <w:pStyle w:val="a4"/>
         <w:ind w:left="360"/>
-        <w:rPr>
-          <w:rFonts w:hint="eastAsia"/>
-        </w:rPr>
       </w:pPr>
       <w:proofErr w:type="gramStart"/>
       <w:r>
@@ -1717,18 +1523,12 @@
       <w:pPr>
         <w:pStyle w:val="a4"/>
         <w:ind w:left="360"/>
-        <w:rPr>
-          <w:rFonts w:hint="eastAsia"/>
-        </w:rPr>
       </w:pPr>
     </w:p>
     <w:p>
       <w:pPr>
         <w:pStyle w:val="a4"/>
         <w:ind w:left="360"/>
-        <w:rPr>
-          <w:rFonts w:hint="eastAsia"/>
-        </w:rPr>
       </w:pPr>
       <w:r>
         <w:t>DAEMONS</w:t>
@@ -1783,9 +1583,6 @@
       <w:pPr>
         <w:pStyle w:val="a4"/>
         <w:ind w:left="360"/>
-        <w:rPr>
-          <w:rFonts w:hint="eastAsia"/>
-        </w:rPr>
       </w:pPr>
     </w:p>
     <w:p>
@@ -1796,9 +1593,6 @@
           <w:numId w:val="1"/>
         </w:numPr>
         <w:ind w:firstLineChars="0"/>
-        <w:rPr>
-          <w:rFonts w:hint="eastAsia"/>
-        </w:rPr>
       </w:pPr>
       <w:r>
         <w:rPr>
@@ -1829,9 +1623,6 @@
       <w:pPr>
         <w:pStyle w:val="a4"/>
         <w:ind w:left="420" w:firstLineChars="0" w:firstLine="0"/>
-        <w:rPr>
-          <w:rFonts w:hint="eastAsia"/>
-        </w:rPr>
       </w:pPr>
       <w:r>
         <w:rPr>
@@ -1898,9 +1689,6 @@
       <w:pPr>
         <w:pStyle w:val="a4"/>
         <w:ind w:left="420" w:firstLineChars="0" w:firstLine="0"/>
-        <w:rPr>
-          <w:rFonts w:hint="eastAsia"/>
-        </w:rPr>
       </w:pPr>
     </w:p>
     <w:p>
@@ -1911,9 +1699,6 @@
           <w:numId w:val="1"/>
         </w:numPr>
         <w:ind w:firstLineChars="0"/>
-        <w:rPr>
-          <w:rFonts w:hint="eastAsia"/>
-        </w:rPr>
       </w:pPr>
       <w:r>
         <w:rPr>
@@ -1934,9 +1719,6 @@
       <w:pPr>
         <w:pStyle w:val="a4"/>
         <w:ind w:left="420" w:firstLineChars="0" w:firstLine="0"/>
-        <w:rPr>
-          <w:rFonts w:hint="eastAsia"/>
-        </w:rPr>
       </w:pPr>
       <w:r>
         <w:rPr>
@@ -1983,9 +1765,6 @@
       <w:pPr>
         <w:pStyle w:val="a4"/>
         <w:ind w:left="420" w:firstLineChars="0" w:firstLine="0"/>
-        <w:rPr>
-          <w:rFonts w:hint="eastAsia"/>
-        </w:rPr>
       </w:pPr>
     </w:p>
     <w:p>
@@ -1996,9 +1775,6 @@
           <w:numId w:val="1"/>
         </w:numPr>
         <w:ind w:firstLineChars="0"/>
-        <w:rPr>
-          <w:rFonts w:hint="eastAsia"/>
-        </w:rPr>
       </w:pPr>
       <w:r>
         <w:rPr>
@@ -2017,9 +1793,6 @@
       <w:pPr>
         <w:pStyle w:val="a4"/>
         <w:ind w:left="360" w:firstLineChars="0" w:firstLine="0"/>
-        <w:rPr>
-          <w:rFonts w:hint="eastAsia"/>
-        </w:rPr>
       </w:pPr>
       <w:proofErr w:type="spellStart"/>
       <w:proofErr w:type="gramStart"/>
@@ -2067,9 +1840,6 @@
       <w:pPr>
         <w:pStyle w:val="a4"/>
         <w:ind w:left="360" w:firstLineChars="0" w:firstLine="0"/>
-        <w:rPr>
-          <w:rFonts w:hint="eastAsia"/>
-        </w:rPr>
       </w:pPr>
       <w:proofErr w:type="spellStart"/>
       <w:proofErr w:type="gramStart"/>
@@ -2103,9 +1873,6 @@
       <w:pPr>
         <w:pStyle w:val="a4"/>
         <w:ind w:left="360" w:firstLineChars="0" w:firstLine="0"/>
-        <w:rPr>
-          <w:rFonts w:hint="eastAsia"/>
-        </w:rPr>
       </w:pPr>
     </w:p>
     <w:p>
@@ -2116,9 +1883,6 @@
           <w:numId w:val="1"/>
         </w:numPr>
         <w:ind w:firstLineChars="0"/>
-        <w:rPr>
-          <w:rFonts w:hint="eastAsia"/>
-        </w:rPr>
       </w:pPr>
       <w:r>
         <w:rPr>
@@ -2131,9 +1895,6 @@
       <w:pPr>
         <w:pStyle w:val="a4"/>
         <w:ind w:left="360" w:firstLineChars="0" w:firstLine="0"/>
-        <w:rPr>
-          <w:rFonts w:hint="eastAsia"/>
-        </w:rPr>
       </w:pPr>
       <w:proofErr w:type="spellStart"/>
       <w:proofErr w:type="gramStart"/>
@@ -2165,9 +1926,6 @@
       <w:pPr>
         <w:pStyle w:val="a4"/>
         <w:ind w:left="360" w:firstLineChars="0" w:firstLine="0"/>
-        <w:rPr>
-          <w:rFonts w:hint="eastAsia"/>
-        </w:rPr>
       </w:pPr>
       <w:proofErr w:type="spellStart"/>
       <w:proofErr w:type="gramStart"/>
@@ -2199,9 +1957,6 @@
       <w:pPr>
         <w:pStyle w:val="a4"/>
         <w:ind w:left="360" w:firstLineChars="0" w:firstLine="0"/>
-        <w:rPr>
-          <w:rFonts w:hint="eastAsia"/>
-        </w:rPr>
       </w:pPr>
       <w:proofErr w:type="spellStart"/>
       <w:proofErr w:type="gramStart"/>
@@ -2261,9 +2016,6 @@
       <w:pPr>
         <w:pStyle w:val="a4"/>
         <w:ind w:left="360" w:firstLineChars="0" w:firstLine="0"/>
-        <w:rPr>
-          <w:rFonts w:hint="eastAsia"/>
-        </w:rPr>
       </w:pPr>
       <w:proofErr w:type="gramStart"/>
       <w:r>
@@ -2312,9 +2064,6 @@
       <w:pPr>
         <w:pStyle w:val="a4"/>
         <w:ind w:left="360" w:firstLineChars="0" w:firstLine="0"/>
-        <w:rPr>
-          <w:rFonts w:hint="eastAsia"/>
-        </w:rPr>
       </w:pPr>
     </w:p>
     <w:p>
@@ -2325,9 +2074,6 @@
           <w:numId w:val="1"/>
         </w:numPr>
         <w:ind w:firstLineChars="0"/>
-        <w:rPr>
-          <w:rFonts w:hint="eastAsia"/>
-        </w:rPr>
       </w:pPr>
       <w:r>
         <w:rPr>
@@ -2354,6 +2100,9 @@
       <w:pPr>
         <w:pStyle w:val="a4"/>
         <w:ind w:left="360" w:firstLineChars="0" w:firstLine="0"/>
+        <w:rPr>
+          <w:rFonts w:hint="eastAsia"/>
+        </w:rPr>
       </w:pPr>
       <w:proofErr w:type="spellStart"/>
       <w:proofErr w:type="gramStart"/>
@@ -2394,6 +2143,107 @@
         </w:rPr>
         <w:t xml:space="preserve"> ntfs-3g</w:t>
       </w:r>
+    </w:p>
+    <w:p>
+      <w:pPr>
+        <w:pStyle w:val="a4"/>
+        <w:ind w:left="360" w:firstLineChars="0" w:firstLine="0"/>
+        <w:rPr>
+          <w:rFonts w:hint="eastAsia"/>
+        </w:rPr>
+      </w:pPr>
+    </w:p>
+    <w:p>
+      <w:pPr>
+        <w:pStyle w:val="a4"/>
+        <w:ind w:left="360" w:firstLineChars="0" w:firstLine="0"/>
+        <w:rPr>
+          <w:rFonts w:hint="eastAsia"/>
+        </w:rPr>
+      </w:pPr>
+    </w:p>
+    <w:p>
+      <w:pPr>
+        <w:pStyle w:val="a4"/>
+        <w:ind w:left="360" w:firstLineChars="0" w:firstLine="0"/>
+        <w:rPr>
+          <w:rFonts w:hint="eastAsia"/>
+        </w:rPr>
+      </w:pPr>
+    </w:p>
+    <w:p>
+      <w:pPr>
+        <w:pStyle w:val="a4"/>
+        <w:ind w:left="360" w:firstLineChars="0" w:firstLine="0"/>
+        <w:rPr>
+          <w:rFonts w:hint="eastAsia"/>
+        </w:rPr>
+      </w:pPr>
+    </w:p>
+    <w:p>
+      <w:pPr>
+        <w:pStyle w:val="a4"/>
+        <w:ind w:left="360" w:firstLineChars="0" w:firstLine="0"/>
+        <w:rPr>
+          <w:rFonts w:hint="eastAsia"/>
+        </w:rPr>
+      </w:pPr>
+      <w:hyperlink r:id="rId8" w:history="1">
+        <w:r>
+          <w:rPr>
+            <w:rStyle w:val="a3"/>
+          </w:rPr>
+          <w:t>http://kerneldedup.org/forum/forum.php?mod=viewthread&amp;tid=24&amp;page=1&amp;extra=</w:t>
+        </w:r>
+      </w:hyperlink>
+    </w:p>
+    <w:p>
+      <w:pPr>
+        <w:pStyle w:val="a4"/>
+        <w:ind w:left="360" w:firstLineChars="0" w:firstLine="0"/>
+      </w:pPr>
+      <w:proofErr w:type="spellStart"/>
+      <w:r>
+        <w:rPr>
+          <w:rFonts w:hint="eastAsia"/>
+        </w:rPr>
+        <w:t>yaourt</w:t>
+      </w:r>
+      <w:proofErr w:type="spellEnd"/>
+      <w:r>
+        <w:rPr>
+          <w:rFonts w:hint="eastAsia"/>
+        </w:rPr>
+        <w:t xml:space="preserve"> </w:t>
+      </w:r>
+      <w:r>
+        <w:t>–</w:t>
+      </w:r>
+      <w:proofErr w:type="spellStart"/>
+      <w:r>
+        <w:rPr>
+          <w:rFonts w:hint="eastAsia"/>
+        </w:rPr>
+        <w:t>tmp</w:t>
+      </w:r>
+      <w:proofErr w:type="spellEnd"/>
+      <w:r>
+        <w:rPr>
+          <w:rFonts w:hint="eastAsia"/>
+        </w:rPr>
+        <w:t xml:space="preserve"> /home/bruin </w:t>
+      </w:r>
+      <w:r>
+        <w:t>–</w:t>
+      </w:r>
+      <w:r>
+        <w:rPr>
+          <w:rFonts w:hint="eastAsia"/>
+        </w:rPr>
+        <w:t>S linux-uksm</w:t>
+      </w:r>
+      <w:bookmarkStart w:id="0" w:name="_GoBack"/>
+      <w:bookmarkEnd w:id="0"/>
     </w:p>
     <w:sectPr>
       <w:pgSz w:w="11906" w:h="16838"/>

--- a/docs/it/archlinux.docx
+++ b/docs/it/archlinux.docx
@@ -3,6 +3,11 @@
 <w:document xmlns:wpc="http://schemas.microsoft.com/office/word/2010/wordprocessingCanvas" xmlns:mc="http://schemas.openxmlformats.org/markup-compatibility/2006" xmlns:o="urn:schemas-microsoft-com:office:office" xmlns:r="http://schemas.openxmlformats.org/officeDocument/2006/relationships" xmlns:m="http://schemas.openxmlformats.org/officeDocument/2006/math" xmlns:v="urn:schemas-microsoft-com:vml" xmlns:wp14="http://schemas.microsoft.com/office/word/2010/wordprocessingDrawing" xmlns:wp="http://schemas.openxmlformats.org/drawingml/2006/wordprocessingDrawing" xmlns:w10="urn:schemas-microsoft-com:office:word" xmlns:w="http://schemas.openxmlformats.org/wordprocessingml/2006/main" xmlns:w14="http://schemas.microsoft.com/office/word/2010/wordml" xmlns:wpg="http://schemas.microsoft.com/office/word/2010/wordprocessingGroup" xmlns:wpi="http://schemas.microsoft.com/office/word/2010/wordprocessingInk" xmlns:wne="http://schemas.microsoft.com/office/word/2006/wordml" xmlns:wps="http://schemas.microsoft.com/office/word/2010/wordprocessingShape" mc:Ignorable="w14 wp14">
   <w:body>
     <w:p>
+      <w:pPr>
+        <w:rPr>
+          <w:rFonts w:hint="eastAsia"/>
+        </w:rPr>
+      </w:pPr>
       <w:r>
         <w:t>R</w:t>
       </w:r>
@@ -15,6 +20,18 @@
     </w:p>
     <w:p>
       <w:hyperlink r:id="rId6" w:history="1">
+        <w:r>
+          <w:rPr>
+            <w:rStyle w:val="a3"/>
+          </w:rPr>
+          <w:t>http://blog.csdn.net/leo_wanta/article/details/6885821</w:t>
+        </w:r>
+      </w:hyperlink>
+      <w:bookmarkStart w:id="0" w:name="_GoBack"/>
+      <w:bookmarkEnd w:id="0"/>
+    </w:p>
+    <w:p>
+      <w:hyperlink r:id="rId7" w:history="1">
         <w:r>
           <w:rPr>
             <w:rStyle w:val="a3"/>
@@ -24,7 +41,7 @@
       </w:hyperlink>
     </w:p>
     <w:p>
-      <w:hyperlink r:id="rId7" w:history="1">
+      <w:hyperlink r:id="rId8" w:history="1">
         <w:r>
           <w:rPr>
             <w:rStyle w:val="a3"/>
@@ -1482,6 +1499,7 @@
       <w:proofErr w:type="spellStart"/>
       <w:proofErr w:type="gramStart"/>
       <w:r>
+        <w:lastRenderedPageBreak/>
         <w:t>netmask</w:t>
       </w:r>
       <w:proofErr w:type="spellEnd"/>
@@ -1497,7 +1515,6 @@
       </w:pPr>
       <w:proofErr w:type="gramStart"/>
       <w:r>
-        <w:lastRenderedPageBreak/>
         <w:t>broadcast</w:t>
       </w:r>
       <w:proofErr w:type="gramEnd"/>
@@ -2100,9 +2117,6 @@
       <w:pPr>
         <w:pStyle w:val="a4"/>
         <w:ind w:left="360" w:firstLineChars="0" w:firstLine="0"/>
-        <w:rPr>
-          <w:rFonts w:hint="eastAsia"/>
-        </w:rPr>
       </w:pPr>
       <w:proofErr w:type="spellStart"/>
       <w:proofErr w:type="gramStart"/>
@@ -2148,47 +2162,32 @@
       <w:pPr>
         <w:pStyle w:val="a4"/>
         <w:ind w:left="360" w:firstLineChars="0" w:firstLine="0"/>
-        <w:rPr>
-          <w:rFonts w:hint="eastAsia"/>
-        </w:rPr>
       </w:pPr>
     </w:p>
     <w:p>
       <w:pPr>
         <w:pStyle w:val="a4"/>
         <w:ind w:left="360" w:firstLineChars="0" w:firstLine="0"/>
-        <w:rPr>
-          <w:rFonts w:hint="eastAsia"/>
-        </w:rPr>
       </w:pPr>
     </w:p>
     <w:p>
       <w:pPr>
         <w:pStyle w:val="a4"/>
         <w:ind w:left="360" w:firstLineChars="0" w:firstLine="0"/>
-        <w:rPr>
-          <w:rFonts w:hint="eastAsia"/>
-        </w:rPr>
       </w:pPr>
     </w:p>
     <w:p>
       <w:pPr>
         <w:pStyle w:val="a4"/>
         <w:ind w:left="360" w:firstLineChars="0" w:firstLine="0"/>
-        <w:rPr>
-          <w:rFonts w:hint="eastAsia"/>
-        </w:rPr>
       </w:pPr>
     </w:p>
     <w:p>
       <w:pPr>
         <w:pStyle w:val="a4"/>
         <w:ind w:left="360" w:firstLineChars="0" w:firstLine="0"/>
-        <w:rPr>
-          <w:rFonts w:hint="eastAsia"/>
-        </w:rPr>
-      </w:pPr>
-      <w:hyperlink r:id="rId8" w:history="1">
+      </w:pPr>
+      <w:hyperlink r:id="rId9" w:history="1">
         <w:r>
           <w:rPr>
             <w:rStyle w:val="a3"/>
@@ -2242,8 +2241,6 @@
         </w:rPr>
         <w:t>S linux-uksm</w:t>
       </w:r>
-      <w:bookmarkStart w:id="0" w:name="_GoBack"/>
-      <w:bookmarkEnd w:id="0"/>
     </w:p>
     <w:sectPr>
       <w:pgSz w:w="11906" w:h="16838"/>
